--- a/ce/WPTute05 - CSS and Layout.docx
+++ b/ce/WPTute05 - CSS and Layout.docx
@@ -16,30 +16,21 @@
       <w:bookmarkStart w:id="0" w:name="_wkra798ajwxy" w:colFirst="0" w:colLast="0"/>
       <w:bookmarkEnd w:id="0"/>
       <w:r>
-        <w:t>Name: _______________</w:t>
+        <w:t xml:space="preserve">Name: </w:t>
+      </w:r>
+      <w:r>
+        <w:t>Ngo Quang Khai</w:t>
       </w:r>
       <w:r>
         <w:tab/>
       </w:r>
-      <w:proofErr w:type="spellStart"/>
-      <w:r>
-        <w:t>StudentID</w:t>
-      </w:r>
-      <w:proofErr w:type="spellEnd"/>
-      <w:r>
-        <w:t>: ___________</w:t>
-      </w:r>
-    </w:p>
-    <w:p>
-      <w:pPr>
-        <w:pBdr>
-          <w:top w:val="nil"/>
-          <w:left w:val="nil"/>
-          <w:bottom w:val="nil"/>
-          <w:right w:val="nil"/>
-          <w:between w:val="nil"/>
-        </w:pBdr>
-      </w:pPr>
+      <w:r>
+        <w:tab/>
+        <w:t xml:space="preserve">StudentID: </w:t>
+      </w:r>
+      <w:r>
+        <w:t>s3836387</w:t>
+      </w:r>
     </w:p>
     <w:p>
       <w:pPr>
@@ -91,13 +82,8 @@
         </w:pBdr>
       </w:pPr>
       <w:r>
-        <w:t xml:space="preserve">How do we style the following text based properties in an element with </w:t>
-      </w:r>
-      <w:proofErr w:type="gramStart"/>
-      <w:r>
-        <w:t>CSS:</w:t>
-      </w:r>
-      <w:proofErr w:type="gramEnd"/>
+        <w:t>How do we style the following text based properties in an element with CSS:</w:t>
+      </w:r>
     </w:p>
     <w:p>
       <w:pPr>
@@ -158,8 +144,26 @@
       </w:r>
       <w:r>
         <w:rPr>
+          <w:color w:val="FF0000"/>
+        </w:rPr>
+        <w:t>Ans:</w:t>
+      </w:r>
+      <w:r>
+        <w:rPr>
           <w:color w:val="0000FF"/>
         </w:rPr>
+        <w:t xml:space="preserve"> </w:t>
+      </w:r>
+      <w:r>
+        <w:t>&lt;span style = “color</w:t>
+      </w:r>
+      <w:r>
+        <w:t xml:space="preserve"> =</w:t>
+      </w:r>
+      <w:r>
+        <w:t xml:space="preserve"> red”&gt; text&lt;/span&gt;</w:t>
+      </w:r>
+      <w:r>
         <w:br/>
       </w:r>
     </w:p>
@@ -203,8 +207,17 @@
       </w:r>
       <w:r>
         <w:rPr>
-          <w:rFonts w:ascii="Impact" w:eastAsia="Impact" w:hAnsi="Impact" w:cs="Impact"/>
-        </w:rPr>
+          <w:color w:val="FF0000"/>
+        </w:rPr>
+        <w:t>Ans</w:t>
+      </w:r>
+      <w:r>
+        <w:t>: font-family</w:t>
+      </w:r>
+      <w:r>
+        <w:t>=</w:t>
+      </w:r>
+      <w:r>
         <w:br/>
       </w:r>
     </w:p>
@@ -250,6 +263,15 @@
         <w:br/>
       </w:r>
       <w:r>
+        <w:rPr>
+          <w:color w:val="FF0000"/>
+        </w:rPr>
+        <w:t>Ans</w:t>
+      </w:r>
+      <w:r>
+        <w:t>: font-size= large</w:t>
+      </w:r>
+      <w:r>
         <w:br/>
       </w:r>
     </w:p>
@@ -276,30 +298,31 @@
       <w:r>
         <w:t xml:space="preserve"> and </w:t>
       </w:r>
-      <w:proofErr w:type="spellStart"/>
       <w:r>
         <w:rPr>
           <w:i/>
         </w:rPr>
-        <w:t>slopey</w:t>
-      </w:r>
-      <w:proofErr w:type="spellEnd"/>
+        <w:t>slopey-ness</w:t>
+      </w:r>
       <w:r>
         <w:rPr>
           <w:i/>
         </w:rPr>
-        <w:t>-ness</w:t>
-      </w:r>
-      <w:r>
-        <w:rPr>
-          <w:i/>
-        </w:rPr>
         <w:br/>
       </w:r>
       <w:r>
         <w:rPr>
-          <w:i/>
-        </w:rPr>
+          <w:color w:val="FF0000"/>
+        </w:rPr>
+        <w:t>Ans</w:t>
+      </w:r>
+      <w:r>
+        <w:t>: font-weight</w:t>
+      </w:r>
+      <w:r>
+        <w:t xml:space="preserve"> and font-style</w:t>
+      </w:r>
+      <w:r>
         <w:br/>
       </w:r>
     </w:p>
@@ -343,6 +366,15 @@
       </w:r>
       <w:r>
         <w:rPr>
+          <w:color w:val="FF0000"/>
+        </w:rPr>
+        <w:t>Ans</w:t>
+      </w:r>
+      <w:r>
+        <w:t>: font-decoration=</w:t>
+      </w:r>
+      <w:r>
+        <w:rPr>
           <w:strike/>
         </w:rPr>
         <w:br/>
@@ -369,6 +401,15 @@
         <w:br/>
       </w:r>
       <w:r>
+        <w:rPr>
+          <w:color w:val="FF0000"/>
+        </w:rPr>
+        <w:t>Ans</w:t>
+      </w:r>
+      <w:r>
+        <w:t>: word-spacing and line-height</w:t>
+      </w:r>
+      <w:r>
         <w:br/>
       </w:r>
     </w:p>
@@ -399,62 +440,85 @@
           <w:right w:val="nil"/>
           <w:between w:val="nil"/>
         </w:pBdr>
-      </w:pPr>
-    </w:p>
-    <w:p>
-      <w:pPr>
-        <w:pBdr>
-          <w:top w:val="nil"/>
-          <w:left w:val="nil"/>
-          <w:bottom w:val="nil"/>
-          <w:right w:val="nil"/>
-          <w:between w:val="nil"/>
-        </w:pBdr>
-      </w:pPr>
-    </w:p>
-    <w:p>
-      <w:pPr>
-        <w:pBdr>
-          <w:top w:val="nil"/>
-          <w:left w:val="nil"/>
-          <w:bottom w:val="nil"/>
-          <w:right w:val="nil"/>
-          <w:between w:val="nil"/>
-        </w:pBdr>
-      </w:pPr>
-    </w:p>
-    <w:p>
-      <w:pPr>
-        <w:pBdr>
-          <w:top w:val="nil"/>
-          <w:left w:val="nil"/>
-          <w:bottom w:val="nil"/>
-          <w:right w:val="nil"/>
-          <w:between w:val="nil"/>
-        </w:pBdr>
-      </w:pPr>
-      <w:r>
-        <w:t>When using an exotic font (</w:t>
-      </w:r>
-      <w:proofErr w:type="spellStart"/>
-      <w:r>
-        <w:t>ie</w:t>
-      </w:r>
-      <w:proofErr w:type="spellEnd"/>
-      <w:r>
-        <w:t xml:space="preserve"> one not found on all computers), what options do we have today?</w:t>
-      </w:r>
-    </w:p>
-    <w:p>
-      <w:pPr>
-        <w:pBdr>
-          <w:top w:val="nil"/>
-          <w:left w:val="nil"/>
-          <w:bottom w:val="nil"/>
-          <w:right w:val="nil"/>
-          <w:between w:val="nil"/>
-        </w:pBdr>
-      </w:pPr>
+        <w:tabs>
+          <w:tab w:val="clear" w:pos="1140"/>
+          <w:tab w:val="left" w:pos="709"/>
+        </w:tabs>
+        <w:ind w:left="360"/>
+      </w:pPr>
+      <w:r>
+        <w:tab/>
+      </w:r>
+      <w:r>
+        <w:rPr>
+          <w:color w:val="FF0000"/>
+        </w:rPr>
+        <w:t>Ans</w:t>
+      </w:r>
+      <w:r>
+        <w:t>: text-align</w:t>
+      </w:r>
+    </w:p>
+    <w:p>
+      <w:pPr>
+        <w:pBdr>
+          <w:top w:val="nil"/>
+          <w:left w:val="nil"/>
+          <w:bottom w:val="nil"/>
+          <w:right w:val="nil"/>
+          <w:between w:val="nil"/>
+        </w:pBdr>
+      </w:pPr>
+    </w:p>
+    <w:p>
+      <w:pPr>
+        <w:pBdr>
+          <w:top w:val="nil"/>
+          <w:left w:val="nil"/>
+          <w:bottom w:val="nil"/>
+          <w:right w:val="nil"/>
+          <w:between w:val="nil"/>
+        </w:pBdr>
+      </w:pPr>
+    </w:p>
+    <w:p>
+      <w:pPr>
+        <w:pBdr>
+          <w:top w:val="nil"/>
+          <w:left w:val="nil"/>
+          <w:bottom w:val="nil"/>
+          <w:right w:val="nil"/>
+          <w:between w:val="nil"/>
+        </w:pBdr>
+      </w:pPr>
+      <w:r>
+        <w:t>When using an exotic font (ie one not found on all computers), what options do we have today?</w:t>
+      </w:r>
+    </w:p>
+    <w:p>
+      <w:pPr>
+        <w:pBdr>
+          <w:top w:val="nil"/>
+          <w:left w:val="nil"/>
+          <w:bottom w:val="nil"/>
+          <w:right w:val="nil"/>
+          <w:between w:val="nil"/>
+        </w:pBdr>
+        <w:tabs>
+          <w:tab w:val="clear" w:pos="1140"/>
+          <w:tab w:val="left" w:pos="709"/>
+        </w:tabs>
+        <w:ind w:left="360"/>
+      </w:pPr>
+      <w:r>
+        <w:rPr>
+          <w:color w:val="FF0000"/>
+        </w:rPr>
+        <w:t>Ans</w:t>
+      </w:r>
+      <w:r>
+        <w:t>: Using google font library url</w:t>
+      </w:r>
     </w:p>
     <w:p>
       <w:pPr>
@@ -530,22 +594,20 @@
       <w:r>
         <w:br w:type="page"/>
       </w:r>
-      <w:bookmarkStart w:id="4" w:name="_GoBack"/>
+    </w:p>
+    <w:p>
+      <w:pPr>
+        <w:pStyle w:val="Heading2"/>
+        <w:pBdr>
+          <w:top w:val="nil"/>
+          <w:left w:val="nil"/>
+          <w:bottom w:val="nil"/>
+          <w:right w:val="nil"/>
+          <w:between w:val="nil"/>
+        </w:pBdr>
+      </w:pPr>
+      <w:bookmarkStart w:id="4" w:name="_79fhzgudb4i" w:colFirst="0" w:colLast="0"/>
       <w:bookmarkEnd w:id="4"/>
-    </w:p>
-    <w:p>
-      <w:pPr>
-        <w:pStyle w:val="Heading2"/>
-        <w:pBdr>
-          <w:top w:val="nil"/>
-          <w:left w:val="nil"/>
-          <w:bottom w:val="nil"/>
-          <w:right w:val="nil"/>
-          <w:between w:val="nil"/>
-        </w:pBdr>
-      </w:pPr>
-      <w:bookmarkStart w:id="5" w:name="_79fhzgudb4i" w:colFirst="0" w:colLast="0"/>
-      <w:bookmarkEnd w:id="5"/>
       <w:r>
         <w:lastRenderedPageBreak/>
         <w:t>Activity 2: Styling Background and Borders</w:t>
@@ -597,6 +659,15 @@
           <w:between w:val="nil"/>
         </w:pBdr>
       </w:pPr>
+      <w:r>
+        <w:rPr>
+          <w:color w:val="FF0000"/>
+        </w:rPr>
+        <w:t>Ans</w:t>
+      </w:r>
+      <w:r>
+        <w:t>: background-color</w:t>
+      </w:r>
     </w:p>
     <w:p>
       <w:pPr>
@@ -655,6 +726,15 @@
           <w:between w:val="nil"/>
         </w:pBdr>
       </w:pPr>
+      <w:r>
+        <w:rPr>
+          <w:color w:val="FF0000"/>
+        </w:rPr>
+        <w:t>Ans</w:t>
+      </w:r>
+      <w:r>
+        <w:t>: background-img will overwrite background-color</w:t>
+      </w:r>
     </w:p>
     <w:p>
       <w:pPr>
@@ -713,6 +793,15 @@
           <w:between w:val="nil"/>
         </w:pBdr>
       </w:pPr>
+      <w:r>
+        <w:rPr>
+          <w:color w:val="FF0000"/>
+        </w:rPr>
+        <w:t>Ans</w:t>
+      </w:r>
+      <w:r>
+        <w:t>: 2 ways: by attachment or by image url</w:t>
+      </w:r>
     </w:p>
     <w:p>
       <w:pPr>
@@ -771,17 +860,32 @@
           <w:between w:val="nil"/>
         </w:pBdr>
       </w:pPr>
-    </w:p>
-    <w:p>
-      <w:pPr>
-        <w:pBdr>
-          <w:top w:val="nil"/>
-          <w:left w:val="nil"/>
-          <w:bottom w:val="nil"/>
-          <w:right w:val="nil"/>
-          <w:between w:val="nil"/>
-        </w:pBdr>
-      </w:pPr>
+      <w:r>
+        <w:rPr>
+          <w:color w:val="FF0000"/>
+        </w:rPr>
+        <w:t>Ans</w:t>
+      </w:r>
+      <w:r>
+        <w:t>: linear gradient: the color will change from top to bottom</w:t>
+      </w:r>
+    </w:p>
+    <w:p>
+      <w:pPr>
+        <w:pBdr>
+          <w:top w:val="nil"/>
+          <w:left w:val="nil"/>
+          <w:bottom w:val="nil"/>
+          <w:right w:val="nil"/>
+          <w:between w:val="nil"/>
+        </w:pBdr>
+      </w:pPr>
+      <w:r>
+        <w:t xml:space="preserve">Radial gradient: the color will </w:t>
+      </w:r>
+      <w:r>
+        <w:t>change from inside out (center of the page)</w:t>
+      </w:r>
     </w:p>
     <w:p>
       <w:pPr>
@@ -829,17 +933,43 @@
           <w:between w:val="nil"/>
         </w:pBdr>
       </w:pPr>
-    </w:p>
-    <w:p>
-      <w:pPr>
-        <w:pBdr>
-          <w:top w:val="nil"/>
-          <w:left w:val="nil"/>
-          <w:bottom w:val="nil"/>
-          <w:right w:val="nil"/>
-          <w:between w:val="nil"/>
-        </w:pBdr>
-      </w:pPr>
+      <w:r>
+        <w:rPr>
+          <w:color w:val="FF0000"/>
+        </w:rPr>
+        <w:t>Ans</w:t>
+      </w:r>
+      <w:r>
+        <w:t>: using border-style for setting style</w:t>
+      </w:r>
+    </w:p>
+    <w:p>
+      <w:pPr>
+        <w:pBdr>
+          <w:top w:val="nil"/>
+          <w:left w:val="nil"/>
+          <w:bottom w:val="nil"/>
+          <w:right w:val="nil"/>
+          <w:between w:val="nil"/>
+        </w:pBdr>
+      </w:pPr>
+      <w:r>
+        <w:t>Border-color for color</w:t>
+      </w:r>
+    </w:p>
+    <w:p>
+      <w:pPr>
+        <w:pBdr>
+          <w:top w:val="nil"/>
+          <w:left w:val="nil"/>
+          <w:bottom w:val="nil"/>
+          <w:right w:val="nil"/>
+          <w:between w:val="nil"/>
+        </w:pBdr>
+      </w:pPr>
+      <w:r>
+        <w:t>Border-width for border thickness</w:t>
+      </w:r>
     </w:p>
     <w:p>
       <w:pPr>
@@ -887,6 +1017,29 @@
           <w:between w:val="nil"/>
         </w:pBdr>
       </w:pPr>
+      <w:r>
+        <w:rPr>
+          <w:color w:val="FF0000"/>
+        </w:rPr>
+        <w:t>Ans</w:t>
+      </w:r>
+      <w:r>
+        <w:t>: border-radius for corners rounded</w:t>
+      </w:r>
+    </w:p>
+    <w:p>
+      <w:pPr>
+        <w:pBdr>
+          <w:top w:val="nil"/>
+          <w:left w:val="nil"/>
+          <w:bottom w:val="nil"/>
+          <w:right w:val="nil"/>
+          <w:between w:val="nil"/>
+        </w:pBdr>
+      </w:pPr>
+      <w:r>
+        <w:t>Box-shadow for drop shadows</w:t>
+      </w:r>
     </w:p>
     <w:p>
       <w:pPr>
@@ -954,8 +1107,25 @@
           <w:between w:val="nil"/>
         </w:pBdr>
       </w:pPr>
-      <w:bookmarkStart w:id="6" w:name="_ftaql2hbi7aw" w:colFirst="0" w:colLast="0"/>
+      <w:bookmarkStart w:id="5" w:name="_ftaql2hbi7aw" w:colFirst="0" w:colLast="0"/>
+      <w:bookmarkEnd w:id="5"/>
+    </w:p>
+    <w:p>
+      <w:pPr>
+        <w:pStyle w:val="Heading2"/>
+        <w:pBdr>
+          <w:top w:val="nil"/>
+          <w:left w:val="nil"/>
+          <w:bottom w:val="nil"/>
+          <w:right w:val="nil"/>
+          <w:between w:val="nil"/>
+        </w:pBdr>
+      </w:pPr>
+      <w:bookmarkStart w:id="6" w:name="_tcsz3sbyzyk" w:colFirst="0" w:colLast="0"/>
       <w:bookmarkEnd w:id="6"/>
+      <w:r>
+        <w:br w:type="page"/>
+      </w:r>
     </w:p>
     <w:p>
       <w:pPr>
@@ -968,25 +1138,8 @@
           <w:between w:val="nil"/>
         </w:pBdr>
       </w:pPr>
-      <w:bookmarkStart w:id="7" w:name="_tcsz3sbyzyk" w:colFirst="0" w:colLast="0"/>
+      <w:bookmarkStart w:id="7" w:name="_kucra59rwtw7" w:colFirst="0" w:colLast="0"/>
       <w:bookmarkEnd w:id="7"/>
-      <w:r>
-        <w:br w:type="page"/>
-      </w:r>
-    </w:p>
-    <w:p>
-      <w:pPr>
-        <w:pStyle w:val="Heading2"/>
-        <w:pBdr>
-          <w:top w:val="nil"/>
-          <w:left w:val="nil"/>
-          <w:bottom w:val="nil"/>
-          <w:right w:val="nil"/>
-          <w:between w:val="nil"/>
-        </w:pBdr>
-      </w:pPr>
-      <w:bookmarkStart w:id="8" w:name="_kucra59rwtw7" w:colFirst="0" w:colLast="0"/>
-      <w:bookmarkEnd w:id="8"/>
       <w:r>
         <w:lastRenderedPageBreak/>
         <w:t>Activity 3: CSS Box Model</w:t>
@@ -1078,17 +1231,71 @@
           <w:between w:val="nil"/>
         </w:pBdr>
       </w:pPr>
-    </w:p>
-    <w:p>
-      <w:pPr>
-        <w:pBdr>
-          <w:top w:val="nil"/>
-          <w:left w:val="nil"/>
-          <w:bottom w:val="nil"/>
-          <w:right w:val="nil"/>
-          <w:between w:val="nil"/>
-        </w:pBdr>
-      </w:pPr>
+      <w:r>
+        <w:rPr>
+          <w:color w:val="FF0000"/>
+        </w:rPr>
+        <w:t>Ans</w:t>
+      </w:r>
+      <w:r>
+        <w:t>: We can view each elements of the layout of the page as boxes so we can design easier, this is called box model.</w:t>
+      </w:r>
+    </w:p>
+    <w:p>
+      <w:pPr>
+        <w:pBdr>
+          <w:top w:val="nil"/>
+          <w:left w:val="nil"/>
+          <w:bottom w:val="nil"/>
+          <w:right w:val="nil"/>
+          <w:between w:val="nil"/>
+        </w:pBdr>
+      </w:pPr>
+      <w:r>
+        <w:t>Width refer to the width of the box</w:t>
+      </w:r>
+    </w:p>
+    <w:p>
+      <w:pPr>
+        <w:pBdr>
+          <w:top w:val="nil"/>
+          <w:left w:val="nil"/>
+          <w:bottom w:val="nil"/>
+          <w:right w:val="nil"/>
+          <w:between w:val="nil"/>
+        </w:pBdr>
+      </w:pPr>
+      <w:r>
+        <w:t>Padding refer to the space between the content/value to the border</w:t>
+      </w:r>
+    </w:p>
+    <w:p>
+      <w:pPr>
+        <w:pBdr>
+          <w:top w:val="nil"/>
+          <w:left w:val="nil"/>
+          <w:bottom w:val="nil"/>
+          <w:right w:val="nil"/>
+          <w:between w:val="nil"/>
+        </w:pBdr>
+      </w:pPr>
+      <w:r>
+        <w:t>Border refer to the border of the box</w:t>
+      </w:r>
+    </w:p>
+    <w:p>
+      <w:pPr>
+        <w:pBdr>
+          <w:top w:val="nil"/>
+          <w:left w:val="nil"/>
+          <w:bottom w:val="nil"/>
+          <w:right w:val="nil"/>
+          <w:between w:val="nil"/>
+        </w:pBdr>
+      </w:pPr>
+      <w:r>
+        <w:t>Margin refer to the space between each box</w:t>
+      </w:r>
     </w:p>
     <w:p>
       <w:pPr>
@@ -1134,6 +1341,18 @@
           <w:between w:val="nil"/>
         </w:pBdr>
       </w:pPr>
+      <w:r>
+        <w:rPr>
+          <w:color w:val="FF0000"/>
+        </w:rPr>
+        <w:t>Ans</w:t>
+      </w:r>
+      <w:r>
+        <w:t xml:space="preserve">:  CSS will group those 1-3 values cases into special </w:t>
+      </w:r>
+      <w:r>
+        <w:t>cases e.g. 2 values will be understand as top/bottom and left/right</w:t>
+      </w:r>
     </w:p>
     <w:p>
       <w:pPr>
@@ -1556,77 +1775,72 @@
           <w:rFonts w:ascii="Ubuntu Mono" w:eastAsia="Ubuntu Mono" w:hAnsi="Ubuntu Mono" w:cs="Ubuntu Mono"/>
         </w:rPr>
       </w:pPr>
+      <w:r>
+        <w:rPr>
+          <w:rFonts w:ascii="Ubuntu Mono" w:eastAsia="Ubuntu Mono" w:hAnsi="Ubuntu Mono" w:cs="Ubuntu Mono"/>
+          <w:color w:val="FF0000"/>
+        </w:rPr>
+        <w:t>Ans</w:t>
+      </w:r>
+      <w:r>
+        <w:rPr>
+          <w:rFonts w:ascii="Ubuntu Mono" w:eastAsia="Ubuntu Mono" w:hAnsi="Ubuntu Mono" w:cs="Ubuntu Mono"/>
+        </w:rPr>
+        <w:t>: 100+5*2+20*2+20*2 = 190 px</w:t>
+      </w:r>
     </w:p>
     <w:p/>
     <w:p>
       <w:r>
         <w:t xml:space="preserve">What difference does the new CSS3 </w:t>
       </w:r>
-      <w:proofErr w:type="spellStart"/>
       <w:r>
         <w:rPr>
           <w:rFonts w:ascii="Ubuntu Mono" w:eastAsia="Ubuntu Mono" w:hAnsi="Ubuntu Mono" w:cs="Ubuntu Mono"/>
           <w:color w:val="0000FF"/>
         </w:rPr>
-        <w:t>box-</w:t>
-      </w:r>
-      <w:proofErr w:type="gramStart"/>
+        <w:t>box-sizing:border-box</w:t>
+      </w:r>
+      <w:r>
+        <w:t xml:space="preserve"> setting make to the box sizing model? </w:t>
+      </w:r>
+    </w:p>
+    <w:p>
+      <w:pPr>
+        <w:tabs>
+          <w:tab w:val="center" w:pos="840"/>
+        </w:tabs>
+      </w:pPr>
+      <w:r>
+        <w:rPr>
+          <w:rFonts w:ascii="Ubuntu Mono" w:eastAsia="Ubuntu Mono" w:hAnsi="Ubuntu Mono" w:cs="Ubuntu Mono"/>
+          <w:color w:val="FF0000"/>
+        </w:rPr>
+        <w:t>Ans</w:t>
+      </w:r>
+      <w:r>
+        <w:t>: box-sizing will change the width set by the user to be the total width of all the padding, border, margin.</w:t>
+      </w:r>
+    </w:p>
+    <w:p>
+      <w:r>
+        <w:br w:type="page"/>
+      </w:r>
+    </w:p>
+    <w:p>
+      <w:r>
+        <w:lastRenderedPageBreak/>
+        <w:t xml:space="preserve">How wide will this element's visible box be: </w:t>
+      </w:r>
       <w:r>
         <w:rPr>
           <w:rFonts w:ascii="Ubuntu Mono" w:eastAsia="Ubuntu Mono" w:hAnsi="Ubuntu Mono" w:cs="Ubuntu Mono"/>
           <w:color w:val="0000FF"/>
         </w:rPr>
-        <w:t>sizing:border</w:t>
-      </w:r>
-      <w:proofErr w:type="gramEnd"/>
-      <w:r>
-        <w:rPr>
-          <w:rFonts w:ascii="Ubuntu Mono" w:eastAsia="Ubuntu Mono" w:hAnsi="Ubuntu Mono" w:cs="Ubuntu Mono"/>
-          <w:color w:val="0000FF"/>
-        </w:rPr>
-        <w:t>-box</w:t>
-      </w:r>
-      <w:proofErr w:type="spellEnd"/>
-      <w:r>
-        <w:t xml:space="preserve"> setting make to the box sizing model? </w:t>
-      </w:r>
-    </w:p>
-    <w:p/>
-    <w:p>
-      <w:r>
-        <w:br w:type="page"/>
-      </w:r>
-    </w:p>
-    <w:p>
-      <w:r>
-        <w:lastRenderedPageBreak/>
-        <w:t xml:space="preserve">How wide will this element's visible box be: </w:t>
-      </w:r>
-      <w:r>
-        <w:rPr>
-          <w:rFonts w:ascii="Ubuntu Mono" w:eastAsia="Ubuntu Mono" w:hAnsi="Ubuntu Mono" w:cs="Ubuntu Mono"/>
-          <w:color w:val="0000FF"/>
-        </w:rPr>
         <w:t>&lt;div id='adaptable-content'&gt;&lt;/div&gt;</w:t>
       </w:r>
       <w:r>
-        <w:t xml:space="preserve"> (CSS shown below), In particular, how large will it be displayed on a large screen (</w:t>
-      </w:r>
-      <w:proofErr w:type="spellStart"/>
-      <w:r>
-        <w:t>eg</w:t>
-      </w:r>
-      <w:proofErr w:type="spellEnd"/>
-      <w:r>
-        <w:t xml:space="preserve"> on a 27" iMac) or a small screen (</w:t>
-      </w:r>
-      <w:proofErr w:type="spellStart"/>
-      <w:r>
-        <w:t>eg</w:t>
-      </w:r>
-      <w:proofErr w:type="spellEnd"/>
-      <w:r>
-        <w:t xml:space="preserve"> an older "palette" monitor?):</w:t>
+        <w:t xml:space="preserve"> (CSS shown below), In particular, how large will it be displayed on a large screen (eg on a 27" iMac) or a small screen (eg an older "palette" monitor?):</w:t>
       </w:r>
     </w:p>
     <w:p>
@@ -1911,35 +2125,29 @@
           <w:rFonts w:ascii="Ubuntu Mono" w:eastAsia="Ubuntu Mono" w:hAnsi="Ubuntu Mono" w:cs="Ubuntu Mono"/>
         </w:rPr>
       </w:pPr>
+      <w:r>
+        <w:rPr>
+          <w:rFonts w:ascii="Ubuntu Mono" w:eastAsia="Ubuntu Mono" w:hAnsi="Ubuntu Mono" w:cs="Ubuntu Mono"/>
+          <w:color w:val="FF0000"/>
+        </w:rPr>
+        <w:t>Ans</w:t>
+      </w:r>
+      <w:r>
+        <w:rPr>
+          <w:rFonts w:ascii="Ubuntu Mono" w:eastAsia="Ubuntu Mono" w:hAnsi="Ubuntu Mono" w:cs="Ubuntu Mono"/>
+        </w:rPr>
+        <w:t>: The wide of the element will be 50% the width of the device the user is using If it’s between 600px and 1800px</w:t>
+      </w:r>
+    </w:p>
+    <w:p>
+      <w:bookmarkStart w:id="8" w:name="_jtohrfz8nzkh" w:colFirst="0" w:colLast="0"/>
+      <w:bookmarkEnd w:id="8"/>
     </w:p>
     <w:p/>
     <w:p/>
     <w:p/>
     <w:p>
       <w:pPr>
-        <w:pStyle w:val="Heading2"/>
-        <w:pBdr>
-          <w:top w:val="nil"/>
-          <w:left w:val="nil"/>
-          <w:bottom w:val="nil"/>
-          <w:right w:val="nil"/>
-          <w:between w:val="nil"/>
-        </w:pBdr>
-        <w:rPr>
-          <w:b w:val="0"/>
-          <w:color w:val="000000"/>
-          <w:sz w:val="22"/>
-          <w:szCs w:val="22"/>
-        </w:rPr>
-      </w:pPr>
-      <w:bookmarkStart w:id="9" w:name="_jtohrfz8nzkh" w:colFirst="0" w:colLast="0"/>
-      <w:bookmarkEnd w:id="9"/>
-    </w:p>
-    <w:p/>
-    <w:p/>
-    <w:p/>
-    <w:p>
-      <w:pPr>
         <w:pBdr>
           <w:top w:val="nil"/>
           <w:left w:val="nil"/>
@@ -1973,21 +2181,12 @@
       <w:r>
         <w:t xml:space="preserve">How does the CSS3 </w:t>
       </w:r>
-      <w:proofErr w:type="gramStart"/>
       <w:r>
         <w:rPr>
           <w:rFonts w:ascii="Ubuntu Mono" w:eastAsia="Ubuntu Mono" w:hAnsi="Ubuntu Mono" w:cs="Ubuntu Mono"/>
           <w:color w:val="0000FF"/>
         </w:rPr>
-        <w:t>calc(</w:t>
-      </w:r>
-      <w:proofErr w:type="gramEnd"/>
-      <w:r>
-        <w:rPr>
-          <w:rFonts w:ascii="Ubuntu Mono" w:eastAsia="Ubuntu Mono" w:hAnsi="Ubuntu Mono" w:cs="Ubuntu Mono"/>
-          <w:color w:val="0000FF"/>
-        </w:rPr>
-        <w:t>)</w:t>
+        <w:t>calc()</w:t>
       </w:r>
       <w:r>
         <w:t xml:space="preserve"> and </w:t>
@@ -2140,27 +2339,7 @@
                 <w:sz w:val="24"/>
                 <w:szCs w:val="24"/>
               </w:rPr>
-              <w:t xml:space="preserve">  width: </w:t>
-            </w:r>
-            <w:proofErr w:type="gramStart"/>
-            <w:r>
-              <w:rPr>
-                <w:rFonts w:ascii="Ubuntu Mono" w:eastAsia="Ubuntu Mono" w:hAnsi="Ubuntu Mono" w:cs="Ubuntu Mono"/>
-                <w:color w:val="DDFFFF"/>
-                <w:sz w:val="24"/>
-                <w:szCs w:val="24"/>
-              </w:rPr>
-              <w:t>calc(</w:t>
-            </w:r>
-            <w:proofErr w:type="gramEnd"/>
-            <w:r>
-              <w:rPr>
-                <w:rFonts w:ascii="Ubuntu Mono" w:eastAsia="Ubuntu Mono" w:hAnsi="Ubuntu Mono" w:cs="Ubuntu Mono"/>
-                <w:color w:val="DDFFFF"/>
-                <w:sz w:val="24"/>
-                <w:szCs w:val="24"/>
-              </w:rPr>
-              <w:t>100% - 60px);</w:t>
+              <w:t xml:space="preserve">  width: calc(100% - 60px);</w:t>
             </w:r>
           </w:p>
           <w:p>
@@ -2258,6 +2437,69 @@
           <w:rFonts w:ascii="Ubuntu Mono" w:eastAsia="Ubuntu Mono" w:hAnsi="Ubuntu Mono" w:cs="Ubuntu Mono"/>
         </w:rPr>
       </w:pPr>
+      <w:r>
+        <w:rPr>
+          <w:rFonts w:ascii="Ubuntu Mono" w:eastAsia="Ubuntu Mono" w:hAnsi="Ubuntu Mono" w:cs="Ubuntu Mono"/>
+          <w:color w:val="FF0000"/>
+        </w:rPr>
+        <w:t>Ans</w:t>
+      </w:r>
+      <w:r>
+        <w:rPr>
+          <w:rFonts w:ascii="Ubuntu Mono" w:eastAsia="Ubuntu Mono" w:hAnsi="Ubuntu Mono" w:cs="Ubuntu Mono"/>
+        </w:rPr>
+        <w:t xml:space="preserve">: calc() function calculate and resize the width of the box </w:t>
+      </w:r>
+      <w:r>
+        <w:rPr>
+          <w:rFonts w:ascii="Ubuntu Mono" w:eastAsia="Ubuntu Mono" w:hAnsi="Ubuntu Mono" w:cs="Ubuntu Mono"/>
+        </w:rPr>
+        <w:t>to save space for other elements</w:t>
+      </w:r>
+    </w:p>
+    <w:p>
+      <w:pPr>
+        <w:tabs>
+          <w:tab w:val="center" w:pos="840"/>
+        </w:tabs>
+        <w:rPr>
+          <w:rFonts w:ascii="Ubuntu Mono" w:eastAsia="Ubuntu Mono" w:hAnsi="Ubuntu Mono" w:cs="Ubuntu Mono"/>
+        </w:rPr>
+      </w:pPr>
+      <w:r>
+        <w:rPr>
+          <w:rFonts w:ascii="Ubuntu Mono" w:eastAsia="Ubuntu Mono" w:hAnsi="Ubuntu Mono" w:cs="Ubuntu Mono"/>
+        </w:rPr>
+        <w:t>Box-sizing made all of the calculation under the hood for user.</w:t>
+      </w:r>
+    </w:p>
+    <w:p>
+      <w:pPr>
+        <w:tabs>
+          <w:tab w:val="center" w:pos="840"/>
+        </w:tabs>
+        <w:rPr>
+          <w:rFonts w:ascii="Ubuntu Mono" w:eastAsia="Ubuntu Mono" w:hAnsi="Ubuntu Mono" w:cs="Ubuntu Mono"/>
+        </w:rPr>
+      </w:pPr>
+      <w:r>
+        <w:rPr>
+          <w:rFonts w:ascii="Ubuntu Mono" w:eastAsia="Ubuntu Mono" w:hAnsi="Ubuntu Mono" w:cs="Ubuntu Mono"/>
+        </w:rPr>
+        <w:t>Those functions help developer to fine-tune box dimensions to most devices.</w:t>
+      </w:r>
+    </w:p>
+    <w:p>
+      <w:pPr>
+        <w:rPr>
+          <w:color w:val="000000"/>
+        </w:rPr>
+      </w:pPr>
+      <w:bookmarkStart w:id="9" w:name="_xk7ktl7uehfo" w:colFirst="0" w:colLast="0"/>
+      <w:bookmarkEnd w:id="9"/>
+      <w:r>
+        <w:br w:type="page"/>
+      </w:r>
     </w:p>
     <w:p>
       <w:pPr>
@@ -2269,32 +2511,9 @@
           <w:right w:val="nil"/>
           <w:between w:val="nil"/>
         </w:pBdr>
-        <w:rPr>
-          <w:b w:val="0"/>
-          <w:color w:val="000000"/>
-          <w:sz w:val="22"/>
-          <w:szCs w:val="22"/>
-        </w:rPr>
-      </w:pPr>
-      <w:bookmarkStart w:id="10" w:name="_xk7ktl7uehfo" w:colFirst="0" w:colLast="0"/>
+      </w:pPr>
+      <w:bookmarkStart w:id="10" w:name="_foako0zh0sfn" w:colFirst="0" w:colLast="0"/>
       <w:bookmarkEnd w:id="10"/>
-      <w:r>
-        <w:br w:type="page"/>
-      </w:r>
-    </w:p>
-    <w:p>
-      <w:pPr>
-        <w:pStyle w:val="Heading2"/>
-        <w:pBdr>
-          <w:top w:val="nil"/>
-          <w:left w:val="nil"/>
-          <w:bottom w:val="nil"/>
-          <w:right w:val="nil"/>
-          <w:between w:val="nil"/>
-        </w:pBdr>
-      </w:pPr>
-      <w:bookmarkStart w:id="11" w:name="_foako0zh0sfn" w:colFirst="0" w:colLast="0"/>
-      <w:bookmarkEnd w:id="11"/>
       <w:r>
         <w:lastRenderedPageBreak/>
         <w:t>Activity 4: Floating Page Elements, Inline and Flexible Blocks</w:t>
@@ -2376,23 +2595,7 @@
         <w:jc w:val="both"/>
       </w:pPr>
       <w:r>
-        <w:t>Block elements usually take up the entire width of the parent element, but there are times we want to float an image to the left or right (</w:t>
-      </w:r>
-      <w:proofErr w:type="spellStart"/>
-      <w:r>
-        <w:t>eg</w:t>
-      </w:r>
-      <w:proofErr w:type="spellEnd"/>
-      <w:r>
-        <w:t xml:space="preserve"> these mugs) and have text float around it (</w:t>
-      </w:r>
-      <w:proofErr w:type="spellStart"/>
-      <w:r>
-        <w:t>eg</w:t>
-      </w:r>
-      <w:proofErr w:type="spellEnd"/>
-      <w:r>
-        <w:t xml:space="preserve"> these paragraphs).</w:t>
+        <w:t>Block elements usually take up the entire width of the parent element, but there are times we want to float an image to the left or right (eg these mugs) and have text float around it (eg these paragraphs).</w:t>
       </w:r>
     </w:p>
     <w:p>
@@ -2473,8 +2676,6 @@
       <w:r>
         <w:t xml:space="preserve">When we set an element to </w:t>
       </w:r>
-      <w:proofErr w:type="spellStart"/>
-      <w:proofErr w:type="gramStart"/>
       <w:r>
         <w:rPr>
           <w:rFonts w:ascii="Ubuntu Mono" w:eastAsia="Ubuntu Mono" w:hAnsi="Ubuntu Mono" w:cs="Ubuntu Mono"/>
@@ -2482,12 +2683,9 @@
         </w:rPr>
         <w:t>float:left</w:t>
       </w:r>
-      <w:proofErr w:type="spellEnd"/>
-      <w:proofErr w:type="gramEnd"/>
       <w:r>
         <w:t xml:space="preserve"> or </w:t>
       </w:r>
-      <w:proofErr w:type="spellStart"/>
       <w:r>
         <w:rPr>
           <w:rFonts w:ascii="Ubuntu Mono" w:eastAsia="Ubuntu Mono" w:hAnsi="Ubuntu Mono" w:cs="Ubuntu Mono"/>
@@ -2495,7 +2693,6 @@
         </w:rPr>
         <w:t>float:right</w:t>
       </w:r>
-      <w:proofErr w:type="spellEnd"/>
       <w:r>
         <w:t xml:space="preserve"> any block elements that come after it are placed in the gaps. This might be what you want, but more often than not it isn't. Paragraphs will break up and page footers will look like inline elements (see below). </w:t>
       </w:r>
@@ -2562,8 +2759,8 @@
                 <w:color w:val="FFFF00"/>
               </w:rPr>
             </w:pPr>
-            <w:bookmarkStart w:id="12" w:name="_5oq41hck1wc9" w:colFirst="0" w:colLast="0"/>
-            <w:bookmarkEnd w:id="12"/>
+            <w:bookmarkStart w:id="11" w:name="_5oq41hck1wc9" w:colFirst="0" w:colLast="0"/>
+            <w:bookmarkEnd w:id="11"/>
             <w:r>
               <w:rPr>
                 <w:rFonts w:ascii="Cardo" w:eastAsia="Cardo" w:hAnsi="Cardo" w:cs="Cardo"/>
@@ -2600,16 +2797,12 @@
       <w:r>
         <w:t xml:space="preserve">To "stop the floats", you will need an element that has the style </w:t>
       </w:r>
-      <w:proofErr w:type="spellStart"/>
-      <w:proofErr w:type="gramStart"/>
       <w:r>
         <w:rPr>
           <w:rFonts w:ascii="Ubuntu Mono" w:eastAsia="Ubuntu Mono" w:hAnsi="Ubuntu Mono" w:cs="Ubuntu Mono"/>
         </w:rPr>
         <w:t>clear:both</w:t>
       </w:r>
-      <w:proofErr w:type="spellEnd"/>
-      <w:proofErr w:type="gramEnd"/>
       <w:r>
         <w:t xml:space="preserve"> to restore the normal flow layout.</w:t>
       </w:r>
@@ -2681,24 +2874,13 @@
       <w:r>
         <w:t xml:space="preserve">CSS3 allows us to have the best of both worlds with floating blocks. Elements with </w:t>
       </w:r>
-      <w:proofErr w:type="spellStart"/>
-      <w:proofErr w:type="gramStart"/>
       <w:r>
         <w:rPr>
           <w:rFonts w:ascii="Ubuntu Mono" w:eastAsia="Ubuntu Mono" w:hAnsi="Ubuntu Mono" w:cs="Ubuntu Mono"/>
           <w:color w:val="0000FF"/>
         </w:rPr>
-        <w:t>display:inline</w:t>
-      </w:r>
-      <w:proofErr w:type="gramEnd"/>
-      <w:r>
-        <w:rPr>
-          <w:rFonts w:ascii="Ubuntu Mono" w:eastAsia="Ubuntu Mono" w:hAnsi="Ubuntu Mono" w:cs="Ubuntu Mono"/>
-          <w:color w:val="0000FF"/>
-        </w:rPr>
-        <w:t>-block</w:t>
-      </w:r>
-      <w:proofErr w:type="spellEnd"/>
+        <w:t>display:inline-block</w:t>
+      </w:r>
       <w:r>
         <w:t xml:space="preserve"> will have inline flow properties but retain a box shape. </w:t>
       </w:r>
@@ -2813,38 +2995,7 @@
                 <w:sz w:val="24"/>
                 <w:szCs w:val="24"/>
               </w:rPr>
-              <w:t xml:space="preserve">  </w:t>
-            </w:r>
-            <w:proofErr w:type="spellStart"/>
-            <w:proofErr w:type="gramStart"/>
-            <w:r>
-              <w:rPr>
-                <w:rFonts w:ascii="Ubuntu Mono" w:eastAsia="Ubuntu Mono" w:hAnsi="Ubuntu Mono" w:cs="Ubuntu Mono"/>
-                <w:color w:val="DDFFFF"/>
-                <w:sz w:val="24"/>
-                <w:szCs w:val="24"/>
-              </w:rPr>
-              <w:t>display:inline</w:t>
-            </w:r>
-            <w:proofErr w:type="gramEnd"/>
-            <w:r>
-              <w:rPr>
-                <w:rFonts w:ascii="Ubuntu Mono" w:eastAsia="Ubuntu Mono" w:hAnsi="Ubuntu Mono" w:cs="Ubuntu Mono"/>
-                <w:color w:val="DDFFFF"/>
-                <w:sz w:val="24"/>
-                <w:szCs w:val="24"/>
-              </w:rPr>
-              <w:t>-block</w:t>
-            </w:r>
-            <w:proofErr w:type="spellEnd"/>
-            <w:r>
-              <w:rPr>
-                <w:rFonts w:ascii="Ubuntu Mono" w:eastAsia="Ubuntu Mono" w:hAnsi="Ubuntu Mono" w:cs="Ubuntu Mono"/>
-                <w:color w:val="DDFFFF"/>
-                <w:sz w:val="24"/>
-                <w:szCs w:val="24"/>
-              </w:rPr>
-              <w:t>;</w:t>
+              <w:t xml:space="preserve">  display:inline-block;</w:t>
             </w:r>
           </w:p>
           <w:p>
@@ -3112,8 +3263,8 @@
           <w:between w:val="nil"/>
         </w:pBdr>
       </w:pPr>
-      <w:bookmarkStart w:id="13" w:name="_ornw01xdzlc3" w:colFirst="0" w:colLast="0"/>
-      <w:bookmarkEnd w:id="13"/>
+      <w:bookmarkStart w:id="12" w:name="_ornw01xdzlc3" w:colFirst="0" w:colLast="0"/>
+      <w:bookmarkEnd w:id="12"/>
       <w:r>
         <w:lastRenderedPageBreak/>
         <w:t>Activity 5: Positioning</w:t>
@@ -3164,6 +3315,15 @@
           <w:between w:val="nil"/>
         </w:pBdr>
       </w:pPr>
+      <w:r>
+        <w:rPr>
+          <w:color w:val="FF0000"/>
+        </w:rPr>
+        <w:t>Ans</w:t>
+      </w:r>
+      <w:r>
+        <w:t>: the object is in its original assigned position and does not able to move</w:t>
+      </w:r>
     </w:p>
     <w:p>
       <w:pPr>
@@ -3211,28 +3371,110 @@
           <w:between w:val="nil"/>
         </w:pBdr>
       </w:pPr>
-    </w:p>
-    <w:p>
-      <w:pPr>
-        <w:pBdr>
-          <w:top w:val="nil"/>
-          <w:left w:val="nil"/>
-          <w:bottom w:val="nil"/>
-          <w:right w:val="nil"/>
-          <w:between w:val="nil"/>
-        </w:pBdr>
-      </w:pPr>
-    </w:p>
-    <w:p>
-      <w:pPr>
-        <w:pBdr>
-          <w:top w:val="nil"/>
-          <w:left w:val="nil"/>
-          <w:bottom w:val="nil"/>
-          <w:right w:val="nil"/>
-          <w:between w:val="nil"/>
-        </w:pBdr>
-      </w:pPr>
+      <w:r>
+        <w:rPr>
+          <w:color w:val="FF0000"/>
+        </w:rPr>
+        <w:t>Ans</w:t>
+      </w:r>
+      <w:r>
+        <w:t xml:space="preserve">: </w:t>
+      </w:r>
+    </w:p>
+    <w:p>
+      <w:pPr>
+        <w:pStyle w:val="ListParagraph"/>
+        <w:numPr>
+          <w:ilvl w:val="0"/>
+          <w:numId w:val="2"/>
+        </w:numPr>
+        <w:pBdr>
+          <w:top w:val="nil"/>
+          <w:left w:val="nil"/>
+          <w:bottom w:val="nil"/>
+          <w:right w:val="nil"/>
+          <w:between w:val="nil"/>
+        </w:pBdr>
+      </w:pPr>
+      <w:r>
+        <w:t>Static</w:t>
+      </w:r>
+    </w:p>
+    <w:p>
+      <w:pPr>
+        <w:pStyle w:val="ListParagraph"/>
+        <w:numPr>
+          <w:ilvl w:val="0"/>
+          <w:numId w:val="2"/>
+        </w:numPr>
+        <w:pBdr>
+          <w:top w:val="nil"/>
+          <w:left w:val="nil"/>
+          <w:bottom w:val="nil"/>
+          <w:right w:val="nil"/>
+          <w:between w:val="nil"/>
+        </w:pBdr>
+      </w:pPr>
+      <w:r>
+        <w:t>Relative: the original space will be blank and still be occupied by it</w:t>
+      </w:r>
+    </w:p>
+    <w:p>
+      <w:pPr>
+        <w:pStyle w:val="ListParagraph"/>
+        <w:numPr>
+          <w:ilvl w:val="0"/>
+          <w:numId w:val="2"/>
+        </w:numPr>
+        <w:pBdr>
+          <w:top w:val="nil"/>
+          <w:left w:val="nil"/>
+          <w:bottom w:val="nil"/>
+          <w:right w:val="nil"/>
+          <w:between w:val="nil"/>
+        </w:pBdr>
+      </w:pPr>
+      <w:r>
+        <w:t>Absolute: the original space will be completely blank</w:t>
+      </w:r>
+    </w:p>
+    <w:p>
+      <w:pPr>
+        <w:pStyle w:val="ListParagraph"/>
+        <w:numPr>
+          <w:ilvl w:val="0"/>
+          <w:numId w:val="2"/>
+        </w:numPr>
+        <w:pBdr>
+          <w:top w:val="nil"/>
+          <w:left w:val="nil"/>
+          <w:bottom w:val="nil"/>
+          <w:right w:val="nil"/>
+          <w:between w:val="nil"/>
+        </w:pBdr>
+      </w:pPr>
+      <w:r>
+        <w:t>Fixed: the original space will be completely blank</w:t>
+      </w:r>
+    </w:p>
+    <w:p>
+      <w:pPr>
+        <w:pStyle w:val="ListParagraph"/>
+        <w:numPr>
+          <w:ilvl w:val="0"/>
+          <w:numId w:val="2"/>
+        </w:numPr>
+        <w:pBdr>
+          <w:top w:val="nil"/>
+          <w:left w:val="nil"/>
+          <w:bottom w:val="nil"/>
+          <w:right w:val="nil"/>
+          <w:between w:val="nil"/>
+        </w:pBdr>
+      </w:pPr>
+      <w:r>
+        <w:t>Sticky: the original space will be blank</w:t>
+      </w:r>
     </w:p>
     <w:p>
       <w:pPr>
@@ -3319,6 +3561,15 @@
           <w:between w:val="nil"/>
         </w:pBdr>
       </w:pPr>
+      <w:r>
+        <w:rPr>
+          <w:color w:val="FF0000"/>
+        </w:rPr>
+        <w:t>Ans</w:t>
+      </w:r>
+      <w:r>
+        <w:t>: It is like a coordinate that help to place the object where we want</w:t>
+      </w:r>
     </w:p>
     <w:p>
       <w:pPr>
@@ -3375,22 +3626,22 @@
           <w:between w:val="nil"/>
         </w:pBdr>
       </w:pPr>
-      <w:bookmarkStart w:id="14" w:name="_s1lg8v2x8sl" w:colFirst="0" w:colLast="0"/>
+      <w:bookmarkStart w:id="13" w:name="_s1lg8v2x8sl" w:colFirst="0" w:colLast="0"/>
+      <w:bookmarkEnd w:id="13"/>
+    </w:p>
+    <w:p>
+      <w:pPr>
+        <w:pStyle w:val="Heading2"/>
+        <w:pBdr>
+          <w:top w:val="nil"/>
+          <w:left w:val="nil"/>
+          <w:bottom w:val="nil"/>
+          <w:right w:val="nil"/>
+          <w:between w:val="nil"/>
+        </w:pBdr>
+      </w:pPr>
+      <w:bookmarkStart w:id="14" w:name="_ddrr5yjdhnai" w:colFirst="0" w:colLast="0"/>
       <w:bookmarkEnd w:id="14"/>
-    </w:p>
-    <w:p>
-      <w:pPr>
-        <w:pStyle w:val="Heading2"/>
-        <w:pBdr>
-          <w:top w:val="nil"/>
-          <w:left w:val="nil"/>
-          <w:bottom w:val="nil"/>
-          <w:right w:val="nil"/>
-          <w:between w:val="nil"/>
-        </w:pBdr>
-      </w:pPr>
-      <w:bookmarkStart w:id="15" w:name="_ddrr5yjdhnai" w:colFirst="0" w:colLast="0"/>
-      <w:bookmarkEnd w:id="15"/>
       <w:r>
         <w:t>Activity 6: Display and Visibility</w:t>
       </w:r>
@@ -3481,67 +3732,7 @@
                 <w:sz w:val="24"/>
                 <w:szCs w:val="24"/>
               </w:rPr>
-              <w:t>#</w:t>
-            </w:r>
-            <w:proofErr w:type="spellStart"/>
-            <w:r>
-              <w:rPr>
-                <w:rFonts w:ascii="Ubuntu Mono" w:eastAsia="Ubuntu Mono" w:hAnsi="Ubuntu Mono" w:cs="Ubuntu Mono"/>
-                <w:color w:val="DDFFFF"/>
-                <w:sz w:val="24"/>
-                <w:szCs w:val="24"/>
-              </w:rPr>
-              <w:t>gollum</w:t>
-            </w:r>
-            <w:proofErr w:type="spellEnd"/>
-            <w:r>
-              <w:rPr>
-                <w:rFonts w:ascii="Ubuntu Mono" w:eastAsia="Ubuntu Mono" w:hAnsi="Ubuntu Mono" w:cs="Ubuntu Mono"/>
-                <w:color w:val="DDFFFF"/>
-                <w:sz w:val="24"/>
-                <w:szCs w:val="24"/>
-              </w:rPr>
-              <w:t>, #bilbo, #</w:t>
-            </w:r>
-            <w:proofErr w:type="spellStart"/>
-            <w:r>
-              <w:rPr>
-                <w:rFonts w:ascii="Ubuntu Mono" w:eastAsia="Ubuntu Mono" w:hAnsi="Ubuntu Mono" w:cs="Ubuntu Mono"/>
-                <w:color w:val="DDFFFF"/>
-                <w:sz w:val="24"/>
-                <w:szCs w:val="24"/>
-              </w:rPr>
-              <w:t>frodo</w:t>
-            </w:r>
-            <w:proofErr w:type="spellEnd"/>
-            <w:r>
-              <w:rPr>
-                <w:rFonts w:ascii="Ubuntu Mono" w:eastAsia="Ubuntu Mono" w:hAnsi="Ubuntu Mono" w:cs="Ubuntu Mono"/>
-                <w:color w:val="DDFFFF"/>
-                <w:sz w:val="24"/>
-                <w:szCs w:val="24"/>
-              </w:rPr>
-              <w:t>, #harry</w:t>
-            </w:r>
-            <w:proofErr w:type="gramStart"/>
-            <w:r>
-              <w:rPr>
-                <w:rFonts w:ascii="Ubuntu Mono" w:eastAsia="Ubuntu Mono" w:hAnsi="Ubuntu Mono" w:cs="Ubuntu Mono"/>
-                <w:color w:val="DDFFFF"/>
-                <w:sz w:val="24"/>
-                <w:szCs w:val="24"/>
-              </w:rPr>
-              <w:t>, .friends</w:t>
-            </w:r>
-            <w:proofErr w:type="gramEnd"/>
-            <w:r>
-              <w:rPr>
-                <w:rFonts w:ascii="Ubuntu Mono" w:eastAsia="Ubuntu Mono" w:hAnsi="Ubuntu Mono" w:cs="Ubuntu Mono"/>
-                <w:color w:val="DDFFFF"/>
-                <w:sz w:val="24"/>
-                <w:szCs w:val="24"/>
-              </w:rPr>
-              <w:t>-of-harry</w:t>
+              <w:t>#gollum, #bilbo, #frodo, #harry, .friends-of-harry</w:t>
             </w:r>
           </w:p>
           <w:p>
@@ -3716,19 +3907,8 @@
                 <w:sz w:val="24"/>
                 <w:szCs w:val="24"/>
               </w:rPr>
-              <w:t>#</w:t>
+              <w:t>#tardis</w:t>
             </w:r>
-            <w:proofErr w:type="spellStart"/>
-            <w:r>
-              <w:rPr>
-                <w:rFonts w:ascii="Ubuntu Mono" w:eastAsia="Ubuntu Mono" w:hAnsi="Ubuntu Mono" w:cs="Ubuntu Mono"/>
-                <w:color w:val="DDFFFF"/>
-                <w:sz w:val="24"/>
-                <w:szCs w:val="24"/>
-              </w:rPr>
-              <w:t>tardis</w:t>
-            </w:r>
-            <w:proofErr w:type="spellEnd"/>
           </w:p>
           <w:p>
             <w:pPr>
@@ -3884,27 +4064,7 @@
                 <w:sz w:val="24"/>
                 <w:szCs w:val="24"/>
               </w:rPr>
-              <w:t xml:space="preserve"> </w:t>
-            </w:r>
-            <w:proofErr w:type="spellStart"/>
-            <w:r>
-              <w:rPr>
-                <w:rFonts w:ascii="Ubuntu Mono" w:eastAsia="Ubuntu Mono" w:hAnsi="Ubuntu Mono" w:cs="Ubuntu Mono"/>
-                <w:color w:val="DDFFDD"/>
-                <w:sz w:val="24"/>
-                <w:szCs w:val="24"/>
-              </w:rPr>
-              <w:t>etc</w:t>
-            </w:r>
-            <w:proofErr w:type="spellEnd"/>
-            <w:r>
-              <w:rPr>
-                <w:rFonts w:ascii="Ubuntu Mono" w:eastAsia="Ubuntu Mono" w:hAnsi="Ubuntu Mono" w:cs="Ubuntu Mono"/>
-                <w:color w:val="DDFFDD"/>
-                <w:sz w:val="24"/>
-                <w:szCs w:val="24"/>
-              </w:rPr>
-              <w:t xml:space="preserve"> */</w:t>
+              <w:t xml:space="preserve"> etc */</w:t>
             </w:r>
           </w:p>
           <w:p>
@@ -3952,11 +4112,14 @@
           <w:right w:val="nil"/>
           <w:between w:val="nil"/>
         </w:pBdr>
-      </w:pPr>
-      <w:r>
         <w:rPr>
           <w:color w:val="000000"/>
         </w:rPr>
+      </w:pPr>
+      <w:r>
+        <w:rPr>
+          <w:color w:val="000000"/>
+        </w:rPr>
         <w:t xml:space="preserve">What is the difference between the two </w:t>
       </w:r>
       <w:r>
@@ -3967,6 +4130,78 @@
           <w:color w:val="000000"/>
         </w:rPr>
         <w:t>?</w:t>
+      </w:r>
+    </w:p>
+    <w:p>
+      <w:pPr>
+        <w:pBdr>
+          <w:top w:val="nil"/>
+          <w:left w:val="nil"/>
+          <w:bottom w:val="nil"/>
+          <w:right w:val="nil"/>
+          <w:between w:val="nil"/>
+        </w:pBdr>
+        <w:rPr>
+          <w:color w:val="000000"/>
+        </w:rPr>
+      </w:pPr>
+      <w:r>
+        <w:rPr>
+          <w:color w:val="FF0000"/>
+        </w:rPr>
+        <w:t>Ans</w:t>
+      </w:r>
+      <w:r>
+        <w:rPr>
+          <w:color w:val="000000"/>
+        </w:rPr>
+        <w:t>:</w:t>
+      </w:r>
+      <w:r>
+        <w:rPr>
+          <w:color w:val="000000"/>
+        </w:rPr>
+        <w:t xml:space="preserve"> Visibility: hidden: just hide the object f</w:t>
+      </w:r>
+      <w:r>
+        <w:rPr>
+          <w:color w:val="000000"/>
+        </w:rPr>
+        <w:t>rom the user, the original space of the object is still there</w:t>
+      </w:r>
+    </w:p>
+    <w:p>
+      <w:pPr>
+        <w:pBdr>
+          <w:top w:val="nil"/>
+          <w:left w:val="nil"/>
+          <w:bottom w:val="nil"/>
+          <w:right w:val="nil"/>
+          <w:between w:val="nil"/>
+        </w:pBdr>
+        <w:rPr>
+          <w:color w:val="000000"/>
+        </w:rPr>
+      </w:pPr>
+      <w:r>
+        <w:rPr>
+          <w:color w:val="000000"/>
+        </w:rPr>
+        <w:t>Display:none will not display the object</w:t>
+      </w:r>
+      <w:r>
+        <w:rPr>
+          <w:color w:val="000000"/>
+        </w:rPr>
+        <w:t>S</w:t>
+      </w:r>
+      <w:bookmarkStart w:id="15" w:name="_GoBack"/>
+      <w:bookmarkEnd w:id="15"/>
+      <w:r>
+        <w:rPr>
+          <w:color w:val="000000"/>
+        </w:rPr>
+        <w:t>, there will be no missing spaces like visibility</w:t>
       </w:r>
     </w:p>
     <w:sectPr>
@@ -4427,27 +4662,7 @@
                                 <w:color w:val="000000"/>
                                 <w:sz w:val="60"/>
                               </w:rPr>
-                              <w:t xml:space="preserve">Web Programming </w:t>
-                            </w:r>
-                            <w:proofErr w:type="spellStart"/>
-                            <w:r>
-                              <w:rPr>
-                                <w:rFonts w:ascii="Roboto" w:eastAsia="Roboto" w:hAnsi="Roboto" w:cs="Roboto"/>
-                                <w:b/>
-                                <w:color w:val="000000"/>
-                                <w:sz w:val="60"/>
-                              </w:rPr>
-                              <w:t>Tute</w:t>
-                            </w:r>
-                            <w:proofErr w:type="spellEnd"/>
-                            <w:r>
-                              <w:rPr>
-                                <w:rFonts w:ascii="Roboto" w:eastAsia="Roboto" w:hAnsi="Roboto" w:cs="Roboto"/>
-                                <w:b/>
-                                <w:color w:val="000000"/>
-                                <w:sz w:val="60"/>
-                              </w:rPr>
-                              <w:t xml:space="preserve"> 0</w:t>
+                              <w:t>Web Programming Tute 0</w:t>
                             </w:r>
                             <w:r>
                               <w:rPr>
@@ -4710,8 +4925,124 @@
       </w:rPr>
     </w:lvl>
   </w:abstractNum>
+  <w:abstractNum w:abstractNumId="1" w15:restartNumberingAfterBreak="0">
+    <w:nsid w:val="712B48CD"/>
+    <w:multiLevelType w:val="hybridMultilevel"/>
+    <w:tmpl w:val="4E8CA492"/>
+    <w:lvl w:ilvl="0" w:tplc="04090001">
+      <w:start w:val="1"/>
+      <w:numFmt w:val="bullet"/>
+      <w:lvlText w:val=""/>
+      <w:lvlJc w:val="left"/>
+      <w:pPr>
+        <w:ind w:left="720" w:hanging="360"/>
+      </w:pPr>
+      <w:rPr>
+        <w:rFonts w:ascii="Symbol" w:hAnsi="Symbol" w:hint="default"/>
+      </w:rPr>
+    </w:lvl>
+    <w:lvl w:ilvl="1" w:tplc="04090003" w:tentative="1">
+      <w:start w:val="1"/>
+      <w:numFmt w:val="bullet"/>
+      <w:lvlText w:val="o"/>
+      <w:lvlJc w:val="left"/>
+      <w:pPr>
+        <w:ind w:left="1440" w:hanging="360"/>
+      </w:pPr>
+      <w:rPr>
+        <w:rFonts w:ascii="Courier New" w:hAnsi="Courier New" w:cs="Courier New" w:hint="default"/>
+      </w:rPr>
+    </w:lvl>
+    <w:lvl w:ilvl="2" w:tplc="04090005" w:tentative="1">
+      <w:start w:val="1"/>
+      <w:numFmt w:val="bullet"/>
+      <w:lvlText w:val=""/>
+      <w:lvlJc w:val="left"/>
+      <w:pPr>
+        <w:ind w:left="2160" w:hanging="360"/>
+      </w:pPr>
+      <w:rPr>
+        <w:rFonts w:ascii="Wingdings" w:hAnsi="Wingdings" w:hint="default"/>
+      </w:rPr>
+    </w:lvl>
+    <w:lvl w:ilvl="3" w:tplc="04090001" w:tentative="1">
+      <w:start w:val="1"/>
+      <w:numFmt w:val="bullet"/>
+      <w:lvlText w:val=""/>
+      <w:lvlJc w:val="left"/>
+      <w:pPr>
+        <w:ind w:left="2880" w:hanging="360"/>
+      </w:pPr>
+      <w:rPr>
+        <w:rFonts w:ascii="Symbol" w:hAnsi="Symbol" w:hint="default"/>
+      </w:rPr>
+    </w:lvl>
+    <w:lvl w:ilvl="4" w:tplc="04090003" w:tentative="1">
+      <w:start w:val="1"/>
+      <w:numFmt w:val="bullet"/>
+      <w:lvlText w:val="o"/>
+      <w:lvlJc w:val="left"/>
+      <w:pPr>
+        <w:ind w:left="3600" w:hanging="360"/>
+      </w:pPr>
+      <w:rPr>
+        <w:rFonts w:ascii="Courier New" w:hAnsi="Courier New" w:cs="Courier New" w:hint="default"/>
+      </w:rPr>
+    </w:lvl>
+    <w:lvl w:ilvl="5" w:tplc="04090005" w:tentative="1">
+      <w:start w:val="1"/>
+      <w:numFmt w:val="bullet"/>
+      <w:lvlText w:val=""/>
+      <w:lvlJc w:val="left"/>
+      <w:pPr>
+        <w:ind w:left="4320" w:hanging="360"/>
+      </w:pPr>
+      <w:rPr>
+        <w:rFonts w:ascii="Wingdings" w:hAnsi="Wingdings" w:hint="default"/>
+      </w:rPr>
+    </w:lvl>
+    <w:lvl w:ilvl="6" w:tplc="04090001" w:tentative="1">
+      <w:start w:val="1"/>
+      <w:numFmt w:val="bullet"/>
+      <w:lvlText w:val=""/>
+      <w:lvlJc w:val="left"/>
+      <w:pPr>
+        <w:ind w:left="5040" w:hanging="360"/>
+      </w:pPr>
+      <w:rPr>
+        <w:rFonts w:ascii="Symbol" w:hAnsi="Symbol" w:hint="default"/>
+      </w:rPr>
+    </w:lvl>
+    <w:lvl w:ilvl="7" w:tplc="04090003" w:tentative="1">
+      <w:start w:val="1"/>
+      <w:numFmt w:val="bullet"/>
+      <w:lvlText w:val="o"/>
+      <w:lvlJc w:val="left"/>
+      <w:pPr>
+        <w:ind w:left="5760" w:hanging="360"/>
+      </w:pPr>
+      <w:rPr>
+        <w:rFonts w:ascii="Courier New" w:hAnsi="Courier New" w:cs="Courier New" w:hint="default"/>
+      </w:rPr>
+    </w:lvl>
+    <w:lvl w:ilvl="8" w:tplc="04090005" w:tentative="1">
+      <w:start w:val="1"/>
+      <w:numFmt w:val="bullet"/>
+      <w:lvlText w:val=""/>
+      <w:lvlJc w:val="left"/>
+      <w:pPr>
+        <w:ind w:left="6480" w:hanging="360"/>
+      </w:pPr>
+      <w:rPr>
+        <w:rFonts w:ascii="Wingdings" w:hAnsi="Wingdings" w:hint="default"/>
+      </w:rPr>
+    </w:lvl>
+  </w:abstractNum>
   <w:num w:numId="1">
     <w:abstractNumId w:val="0"/>
+  </w:num>
+  <w:num w:numId="2">
+    <w:abstractNumId w:val="1"/>
   </w:num>
 </w:numbering>
 </file>
@@ -4737,7 +5068,7 @@
       </w:pPr>
     </w:pPrDefault>
   </w:docDefaults>
-  <w:latentStyles w:defLockedState="0" w:defUIPriority="99" w:defSemiHidden="0" w:defUnhideWhenUsed="0" w:defQFormat="0" w:count="376">
+  <w:latentStyles w:defLockedState="0" w:defUIPriority="99" w:defSemiHidden="0" w:defUnhideWhenUsed="0" w:defQFormat="0" w:count="377">
     <w:lsdException w:name="Normal" w:uiPriority="0" w:qFormat="1"/>
     <w:lsdException w:name="heading 1" w:uiPriority="9" w:qFormat="1"/>
     <w:lsdException w:name="heading 2" w:semiHidden="1" w:uiPriority="9" w:unhideWhenUsed="1" w:qFormat="1"/>
@@ -4843,7 +5174,6 @@
     <w:lsdException w:name="HTML Sample" w:semiHidden="1" w:unhideWhenUsed="1"/>
     <w:lsdException w:name="HTML Typewriter" w:semiHidden="1" w:unhideWhenUsed="1"/>
     <w:lsdException w:name="HTML Variable" w:semiHidden="1" w:unhideWhenUsed="1"/>
-    <w:lsdException w:name="Normal Table" w:semiHidden="1" w:unhideWhenUsed="1"/>
     <w:lsdException w:name="annotation subject" w:semiHidden="1" w:unhideWhenUsed="1"/>
     <w:lsdException w:name="No List" w:semiHidden="1" w:unhideWhenUsed="1"/>
     <w:lsdException w:name="Outline List 1" w:semiHidden="1" w:unhideWhenUsed="1"/>
@@ -4890,10 +5220,8 @@
     <w:lsdException w:name="Table Subtle 2" w:semiHidden="1" w:unhideWhenUsed="1"/>
     <w:lsdException w:name="Table Web 1" w:semiHidden="1" w:unhideWhenUsed="1"/>
     <w:lsdException w:name="Table Web 2" w:semiHidden="1" w:unhideWhenUsed="1"/>
-    <w:lsdException w:name="Table Web 3" w:semiHidden="1" w:unhideWhenUsed="1"/>
     <w:lsdException w:name="Balloon Text" w:semiHidden="1" w:unhideWhenUsed="1"/>
     <w:lsdException w:name="Table Grid" w:uiPriority="39"/>
-    <w:lsdException w:name="Table Theme" w:semiHidden="1" w:unhideWhenUsed="1"/>
     <w:lsdException w:name="Placeholder Text" w:semiHidden="1"/>
     <w:lsdException w:name="No Spacing" w:uiPriority="1" w:qFormat="1"/>
     <w:lsdException w:name="Light Shading" w:uiPriority="60"/>
@@ -5114,6 +5442,7 @@
     <w:lsdException w:name="Hashtag" w:semiHidden="1" w:unhideWhenUsed="1"/>
     <w:lsdException w:name="Unresolved Mention" w:semiHidden="1" w:unhideWhenUsed="1"/>
     <w:lsdException w:name="Smart Link" w:semiHidden="1" w:unhideWhenUsed="1"/>
+    <w:lsdException w:name="Smart Link Error" w:semiHidden="1" w:unhideWhenUsed="1"/>
   </w:latentStyles>
   <w:style w:type="paragraph" w:default="1" w:styleId="Normal">
     <w:name w:val="Normal"/>
@@ -5413,6 +5742,17 @@
     <w:link w:val="Footer"/>
     <w:uiPriority w:val="99"/>
     <w:rsid w:val="009342A6"/>
+  </w:style>
+  <w:style w:type="paragraph" w:styleId="ListParagraph">
+    <w:name w:val="List Paragraph"/>
+    <w:basedOn w:val="Normal"/>
+    <w:uiPriority w:val="34"/>
+    <w:qFormat/>
+    <w:rsid w:val="002B786A"/>
+    <w:pPr>
+      <w:ind w:left="720"/>
+      <w:contextualSpacing/>
+    </w:pPr>
   </w:style>
 </w:styles>
 </file>
